--- a/Ressource Pharmagest/Fiche Decsriptive E5 pour Pharmagest.docx
+++ b/Ressource Pharmagest/Fiche Decsriptive E5 pour Pharmagest.docx
@@ -830,12 +830,14 @@
               </w:tabs>
               <w:snapToGrid w:val="0"/>
             </w:pPr>
+            <w:proofErr w:type="spellStart"/>
             <w:r>
               <w:rPr>
                 <w:sz w:val="20"/>
               </w:rPr>
               <w:t>Pharmagest</w:t>
             </w:r>
+            <w:proofErr w:type="spellEnd"/>
           </w:p>
           <w:p>
             <w:pPr>
@@ -941,7 +943,23 @@
                 <w:sz w:val="20"/>
                 <w:szCs w:val="24"/>
               </w:rPr>
-              <w:t>MCCI Business School Ebène Maurice</w:t>
+              <w:t xml:space="preserve">MCCI Business </w:t>
+            </w:r>
+            <w:proofErr w:type="spellStart"/>
+            <w:r>
+              <w:rPr>
+                <w:sz w:val="20"/>
+                <w:szCs w:val="24"/>
+              </w:rPr>
+              <w:t>School</w:t>
+            </w:r>
+            <w:proofErr w:type="spellEnd"/>
+            <w:r>
+              <w:rPr>
+                <w:sz w:val="20"/>
+                <w:szCs w:val="24"/>
+              </w:rPr>
+              <w:t xml:space="preserve"> Ebène Maurice</w:t>
             </w:r>
           </w:p>
           <w:p>
@@ -1770,13 +1788,59 @@
                 <w:sz w:val="20"/>
               </w:rPr>
             </w:pPr>
-            <w:r>
-              <w:rPr>
-                <w:rFonts w:ascii="Arial" w:hAnsi="Arial" w:cs="Arial"/>
-                <w:bCs/>
-                <w:sz w:val="20"/>
-              </w:rPr>
-              <w:t>SceneBuilder, IntelliJ IDEA, pgadmin (PostgreSQL)</w:t>
+            <w:proofErr w:type="spellStart"/>
+            <w:r>
+              <w:rPr>
+                <w:rFonts w:ascii="Arial" w:hAnsi="Arial" w:cs="Arial"/>
+                <w:bCs/>
+                <w:sz w:val="20"/>
+              </w:rPr>
+              <w:t>SceneBuilder</w:t>
+            </w:r>
+            <w:proofErr w:type="spellEnd"/>
+            <w:r>
+              <w:rPr>
+                <w:rFonts w:ascii="Arial" w:hAnsi="Arial" w:cs="Arial"/>
+                <w:bCs/>
+                <w:sz w:val="20"/>
+              </w:rPr>
+              <w:t xml:space="preserve">, </w:t>
+            </w:r>
+            <w:proofErr w:type="spellStart"/>
+            <w:r>
+              <w:rPr>
+                <w:rFonts w:ascii="Arial" w:hAnsi="Arial" w:cs="Arial"/>
+                <w:bCs/>
+                <w:sz w:val="20"/>
+              </w:rPr>
+              <w:t>IntelliJ</w:t>
+            </w:r>
+            <w:proofErr w:type="spellEnd"/>
+            <w:r>
+              <w:rPr>
+                <w:rFonts w:ascii="Arial" w:hAnsi="Arial" w:cs="Arial"/>
+                <w:bCs/>
+                <w:sz w:val="20"/>
+              </w:rPr>
+              <w:t xml:space="preserve"> IDEA, </w:t>
+            </w:r>
+            <w:proofErr w:type="spellStart"/>
+            <w:r>
+              <w:rPr>
+                <w:rFonts w:ascii="Arial" w:hAnsi="Arial" w:cs="Arial"/>
+                <w:bCs/>
+                <w:sz w:val="20"/>
+              </w:rPr>
+              <w:t>pgadmin</w:t>
+            </w:r>
+            <w:proofErr w:type="spellEnd"/>
+            <w:r>
+              <w:rPr>
+                <w:rFonts w:ascii="Arial" w:hAnsi="Arial" w:cs="Arial"/>
+                <w:bCs/>
+                <w:sz w:val="20"/>
+              </w:rPr>
+              <w:t xml:space="preserve"> (PostgreSQL)</w:t>
             </w:r>
           </w:p>
           <w:p>
@@ -1828,8 +1892,18 @@
                 <w:bCs/>
                 <w:sz w:val="20"/>
               </w:rPr>
-              <w:t>à l’application Pharmagest</w:t>
-            </w:r>
+              <w:t xml:space="preserve">à l’application </w:t>
+            </w:r>
+            <w:proofErr w:type="spellStart"/>
+            <w:r>
+              <w:rPr>
+                <w:rFonts w:ascii="Arial" w:hAnsi="Arial" w:cs="Arial"/>
+                <w:bCs/>
+                <w:sz w:val="20"/>
+              </w:rPr>
+              <w:t>Pharmagest</w:t>
+            </w:r>
+            <w:proofErr w:type="spellEnd"/>
           </w:p>
           <w:p>
             <w:pPr>
@@ -1856,8 +1930,18 @@
                 <w:bCs/>
                 <w:sz w:val="20"/>
               </w:rPr>
-              <w:t xml:space="preserve"> des fenêtres et de la présentation visuelle de l’application avec SceneBuilder</w:t>
-            </w:r>
+              <w:t xml:space="preserve"> des fenêtres et de la présentation visuelle de l’application avec </w:t>
+            </w:r>
+            <w:proofErr w:type="spellStart"/>
+            <w:r>
+              <w:rPr>
+                <w:rFonts w:ascii="Arial" w:hAnsi="Arial" w:cs="Arial"/>
+                <w:bCs/>
+                <w:sz w:val="20"/>
+              </w:rPr>
+              <w:t>SceneBuilder</w:t>
+            </w:r>
+            <w:proofErr w:type="spellEnd"/>
           </w:p>
           <w:p>
             <w:pPr>
@@ -2206,6 +2290,83 @@
           <w:u w:val="single"/>
         </w:rPr>
       </w:pPr>
+    </w:p>
+    <w:p>
+      <w:pPr>
+        <w:outlineLvl w:val="0"/>
+        <w:rPr>
+          <w:rFonts w:ascii="Arial" w:hAnsi="Arial" w:cs="Arial"/>
+          <w:bCs/>
+          <w:sz w:val="11"/>
+          <w:szCs w:val="11"/>
+          <w:u w:val="single"/>
+        </w:rPr>
+      </w:pPr>
+    </w:p>
+    <w:p>
+      <w:pPr>
+        <w:outlineLvl w:val="0"/>
+        <w:rPr>
+          <w:rFonts w:ascii="Arial" w:hAnsi="Arial" w:cs="Arial"/>
+          <w:bCs/>
+          <w:sz w:val="11"/>
+          <w:szCs w:val="11"/>
+          <w:u w:val="single"/>
+        </w:rPr>
+      </w:pPr>
+      <w:r>
+        <w:rPr>
+          <w:noProof/>
+        </w:rPr>
+        <w:drawing>
+          <wp:inline distT="0" distB="0" distL="0" distR="0" wp14:anchorId="141AEC6F" wp14:editId="099061B8">
+            <wp:extent cx="6858000" cy="3664585"/>
+            <wp:effectExtent l="0" t="0" r="0" b="0"/>
+            <wp:docPr id="1401081546" name="Image 1"/>
+            <wp:cNvGraphicFramePr>
+              <a:graphicFrameLocks xmlns:a="http://schemas.openxmlformats.org/drawingml/2006/main" noChangeAspect="1"/>
+            </wp:cNvGraphicFramePr>
+            <a:graphic xmlns:a="http://schemas.openxmlformats.org/drawingml/2006/main">
+              <a:graphicData uri="http://schemas.openxmlformats.org/drawingml/2006/picture">
+                <pic:pic xmlns:pic="http://schemas.openxmlformats.org/drawingml/2006/picture">
+                  <pic:nvPicPr>
+                    <pic:cNvPr id="0" name="Picture 1"/>
+                    <pic:cNvPicPr>
+                      <a:picLocks noChangeAspect="1" noChangeArrowheads="1"/>
+                    </pic:cNvPicPr>
+                  </pic:nvPicPr>
+                  <pic:blipFill>
+                    <a:blip r:embed="rId6">
+                      <a:extLst>
+                        <a:ext uri="{28A0092B-C50C-407E-A947-70E740481C1C}">
+                          <a14:useLocalDpi xmlns:a14="http://schemas.microsoft.com/office/drawing/2010/main" val="0"/>
+                        </a:ext>
+                      </a:extLst>
+                    </a:blip>
+                    <a:srcRect/>
+                    <a:stretch>
+                      <a:fillRect/>
+                    </a:stretch>
+                  </pic:blipFill>
+                  <pic:spPr bwMode="auto">
+                    <a:xfrm>
+                      <a:off x="0" y="0"/>
+                      <a:ext cx="6858000" cy="3664585"/>
+                    </a:xfrm>
+                    <a:prstGeom prst="rect">
+                      <a:avLst/>
+                    </a:prstGeom>
+                    <a:noFill/>
+                    <a:ln>
+                      <a:noFill/>
+                    </a:ln>
+                  </pic:spPr>
+                </pic:pic>
+              </a:graphicData>
+            </a:graphic>
+          </wp:inline>
+        </w:drawing>
+      </w:r>
     </w:p>
     <w:tbl>
       <w:tblPr>
@@ -2320,7 +2481,7 @@
                           </pic:cNvPicPr>
                         </pic:nvPicPr>
                         <pic:blipFill>
-                          <a:blip r:embed="rId6">
+                          <a:blip r:embed="rId7">
                             <a:extLst>
                               <a:ext uri="{28A0092B-C50C-407E-A947-70E740481C1C}">
                                 <a14:useLocalDpi xmlns:a14="http://schemas.microsoft.com/office/drawing/2010/main" val="0"/>
@@ -2425,7 +2586,7 @@
                           </pic:cNvPicPr>
                         </pic:nvPicPr>
                         <pic:blipFill>
-                          <a:blip r:embed="rId7">
+                          <a:blip r:embed="rId8">
                             <a:extLst>
                               <a:ext uri="{28A0092B-C50C-407E-A947-70E740481C1C}">
                                 <a14:useLocalDpi xmlns:a14="http://schemas.microsoft.com/office/drawing/2010/main" val="0"/>
